--- a/documentacion/Instalación Ansible.docx
+++ b/documentacion/Instalación Ansible.docx
@@ -5,12 +5,1222 @@
     <w:p>
       <w:pPr>
         <w:pStyle w:val="Normal"/>
-        <w:bidi w:val="0"/>
-        <w:jc w:val="start"/>
-        <w:rPr/>
-      </w:pPr>
-      <w:r>
-        <w:rPr/>
+        <w:rPr>
+          <w:sz w:val="32"/>
+          <w:szCs w:val="32"/>
+        </w:rPr>
+      </w:pPr>
+      <w:r>
+        <w:rPr>
+          <w:sz w:val="32"/>
+          <w:szCs w:val="32"/>
+        </w:rPr>
+        <w:t>Universidad de San Carlos de Guatemala</w:t>
+      </w:r>
+    </w:p>
+    <w:p>
+      <w:pPr>
+        <w:pStyle w:val="Normal"/>
+        <w:rPr>
+          <w:sz w:val="32"/>
+          <w:szCs w:val="32"/>
+        </w:rPr>
+      </w:pPr>
+      <w:r>
+        <w:rPr>
+          <w:sz w:val="32"/>
+          <w:szCs w:val="32"/>
+        </w:rPr>
+        <w:t>Facultad de Ingeniería</w:t>
+        <w:br/>
+        <w:t>Escuela de Ciencias y Sistemas</w:t>
+      </w:r>
+    </w:p>
+    <w:p>
+      <w:pPr>
+        <w:pStyle w:val="Normal"/>
+        <w:rPr>
+          <w:sz w:val="32"/>
+          <w:szCs w:val="32"/>
+        </w:rPr>
+      </w:pPr>
+      <w:r>
+        <w:rPr>
+          <w:sz w:val="32"/>
+          <w:szCs w:val="32"/>
+        </w:rPr>
+        <w:t>Software Avanzado</w:t>
+      </w:r>
+    </w:p>
+    <w:p>
+      <w:pPr>
+        <w:pStyle w:val="Normal"/>
+        <w:rPr>
+          <w:sz w:val="32"/>
+          <w:szCs w:val="32"/>
+        </w:rPr>
+      </w:pPr>
+      <w:r>
+        <w:rPr>
+          <w:sz w:val="32"/>
+          <w:szCs w:val="32"/>
+        </w:rPr>
+        <w:t>Laboratorio</w:t>
+      </w:r>
+    </w:p>
+    <w:p>
+      <w:pPr>
+        <w:pStyle w:val="Normal"/>
+        <w:rPr>
+          <w:sz w:val="32"/>
+          <w:szCs w:val="32"/>
+        </w:rPr>
+      </w:pPr>
+      <w:r>
+        <w:rPr>
+          <w:sz w:val="32"/>
+          <w:szCs w:val="32"/>
+        </w:rPr>
+      </w:r>
+    </w:p>
+    <w:p>
+      <w:pPr>
+        <w:pStyle w:val="Normal"/>
+        <w:rPr>
+          <w:sz w:val="32"/>
+          <w:szCs w:val="32"/>
+        </w:rPr>
+      </w:pPr>
+      <w:r>
+        <w:rPr>
+          <w:sz w:val="32"/>
+          <w:szCs w:val="32"/>
+        </w:rPr>
+      </w:r>
+    </w:p>
+    <w:p>
+      <w:pPr>
+        <w:pStyle w:val="Normal"/>
+        <w:rPr>
+          <w:sz w:val="32"/>
+          <w:szCs w:val="32"/>
+        </w:rPr>
+      </w:pPr>
+      <w:r>
+        <w:rPr>
+          <w:sz w:val="32"/>
+          <w:szCs w:val="32"/>
+        </w:rPr>
+      </w:r>
+    </w:p>
+    <w:p>
+      <w:pPr>
+        <w:pStyle w:val="Normal"/>
+        <w:rPr>
+          <w:sz w:val="32"/>
+          <w:szCs w:val="32"/>
+        </w:rPr>
+      </w:pPr>
+      <w:r>
+        <w:rPr>
+          <w:sz w:val="32"/>
+          <w:szCs w:val="32"/>
+        </w:rPr>
+      </w:r>
+    </w:p>
+    <w:p>
+      <w:pPr>
+        <w:pStyle w:val="Normal"/>
+        <w:rPr>
+          <w:sz w:val="32"/>
+          <w:szCs w:val="32"/>
+        </w:rPr>
+      </w:pPr>
+      <w:r>
+        <w:rPr>
+          <w:sz w:val="32"/>
+          <w:szCs w:val="32"/>
+        </w:rPr>
+      </w:r>
+    </w:p>
+    <w:p>
+      <w:pPr>
+        <w:pStyle w:val="Normal"/>
+        <w:rPr>
+          <w:sz w:val="32"/>
+          <w:szCs w:val="32"/>
+        </w:rPr>
+      </w:pPr>
+      <w:r>
+        <w:rPr>
+          <w:sz w:val="32"/>
+          <w:szCs w:val="32"/>
+        </w:rPr>
+      </w:r>
+    </w:p>
+    <w:p>
+      <w:pPr>
+        <w:pStyle w:val="Normal"/>
+        <w:rPr>
+          <w:sz w:val="32"/>
+          <w:szCs w:val="32"/>
+        </w:rPr>
+      </w:pPr>
+      <w:r>
+        <w:rPr>
+          <w:sz w:val="32"/>
+          <w:szCs w:val="32"/>
+        </w:rPr>
+      </w:r>
+    </w:p>
+    <w:p>
+      <w:pPr>
+        <w:pStyle w:val="Normal"/>
+        <w:rPr>
+          <w:sz w:val="32"/>
+          <w:szCs w:val="32"/>
+        </w:rPr>
+      </w:pPr>
+      <w:r>
+        <w:rPr>
+          <w:sz w:val="32"/>
+          <w:szCs w:val="32"/>
+        </w:rPr>
+      </w:r>
+    </w:p>
+    <w:p>
+      <w:pPr>
+        <w:pStyle w:val="Normal"/>
+        <w:rPr>
+          <w:sz w:val="32"/>
+          <w:szCs w:val="32"/>
+        </w:rPr>
+      </w:pPr>
+      <w:r>
+        <w:rPr>
+          <w:sz w:val="32"/>
+          <w:szCs w:val="32"/>
+        </w:rPr>
+      </w:r>
+    </w:p>
+    <w:p>
+      <w:pPr>
+        <w:pStyle w:val="Normal"/>
+        <w:rPr>
+          <w:sz w:val="32"/>
+          <w:szCs w:val="32"/>
+        </w:rPr>
+      </w:pPr>
+      <w:r>
+        <w:rPr>
+          <w:sz w:val="32"/>
+          <w:szCs w:val="32"/>
+        </w:rPr>
+      </w:r>
+    </w:p>
+    <w:p>
+      <w:pPr>
+        <w:pStyle w:val="Normal"/>
+        <w:rPr>
+          <w:sz w:val="32"/>
+          <w:szCs w:val="32"/>
+        </w:rPr>
+      </w:pPr>
+      <w:r>
+        <w:rPr>
+          <w:sz w:val="32"/>
+          <w:szCs w:val="32"/>
+        </w:rPr>
+      </w:r>
+    </w:p>
+    <w:p>
+      <w:pPr>
+        <w:pStyle w:val="Normal"/>
+        <w:rPr>
+          <w:sz w:val="32"/>
+          <w:szCs w:val="32"/>
+        </w:rPr>
+      </w:pPr>
+      <w:r>
+        <w:rPr>
+          <w:sz w:val="32"/>
+          <w:szCs w:val="32"/>
+        </w:rPr>
+      </w:r>
+    </w:p>
+    <w:p>
+      <w:pPr>
+        <w:pStyle w:val="Normal"/>
+        <w:rPr>
+          <w:sz w:val="32"/>
+          <w:szCs w:val="32"/>
+        </w:rPr>
+      </w:pPr>
+      <w:r>
+        <w:rPr>
+          <w:sz w:val="32"/>
+          <w:szCs w:val="32"/>
+        </w:rPr>
+      </w:r>
+    </w:p>
+    <w:p>
+      <w:pPr>
+        <w:pStyle w:val="Normal"/>
+        <w:rPr>
+          <w:sz w:val="32"/>
+          <w:szCs w:val="32"/>
+        </w:rPr>
+      </w:pPr>
+      <w:r>
+        <w:rPr>
+          <w:sz w:val="32"/>
+          <w:szCs w:val="32"/>
+        </w:rPr>
+      </w:r>
+    </w:p>
+    <w:p>
+      <w:pPr>
+        <w:pStyle w:val="Normal"/>
+        <w:jc w:val="center"/>
+        <w:rPr>
+          <w:b/>
+          <w:bCs/>
+          <w:sz w:val="48"/>
+          <w:szCs w:val="48"/>
+        </w:rPr>
+      </w:pPr>
+      <w:r>
+        <w:rPr>
+          <w:b/>
+          <w:bCs/>
+          <w:sz w:val="48"/>
+          <w:szCs w:val="48"/>
+        </w:rPr>
+        <w:t xml:space="preserve">Instalación de </w:t>
+      </w:r>
+      <w:r>
+        <w:rPr>
+          <w:b/>
+          <w:bCs/>
+          <w:sz w:val="48"/>
+          <w:szCs w:val="48"/>
+        </w:rPr>
+        <w:t>Ansible</w:t>
+      </w:r>
+    </w:p>
+    <w:p>
+      <w:pPr>
+        <w:pStyle w:val="Normal"/>
+        <w:rPr>
+          <w:sz w:val="32"/>
+          <w:szCs w:val="32"/>
+        </w:rPr>
+      </w:pPr>
+      <w:r>
+        <w:rPr>
+          <w:sz w:val="32"/>
+          <w:szCs w:val="32"/>
+        </w:rPr>
+      </w:r>
+    </w:p>
+    <w:p>
+      <w:pPr>
+        <w:pStyle w:val="Normal"/>
+        <w:rPr>
+          <w:sz w:val="32"/>
+          <w:szCs w:val="32"/>
+        </w:rPr>
+      </w:pPr>
+      <w:r>
+        <w:rPr>
+          <w:sz w:val="32"/>
+          <w:szCs w:val="32"/>
+        </w:rPr>
+      </w:r>
+    </w:p>
+    <w:p>
+      <w:pPr>
+        <w:pStyle w:val="Normal"/>
+        <w:rPr>
+          <w:sz w:val="32"/>
+          <w:szCs w:val="32"/>
+        </w:rPr>
+      </w:pPr>
+      <w:r>
+        <w:rPr>
+          <w:sz w:val="32"/>
+          <w:szCs w:val="32"/>
+        </w:rPr>
+      </w:r>
+    </w:p>
+    <w:p>
+      <w:pPr>
+        <w:pStyle w:val="Normal"/>
+        <w:rPr>
+          <w:sz w:val="32"/>
+          <w:szCs w:val="32"/>
+        </w:rPr>
+      </w:pPr>
+      <w:r>
+        <w:rPr>
+          <w:sz w:val="32"/>
+          <w:szCs w:val="32"/>
+        </w:rPr>
+      </w:r>
+    </w:p>
+    <w:p>
+      <w:pPr>
+        <w:pStyle w:val="Normal"/>
+        <w:rPr>
+          <w:sz w:val="32"/>
+          <w:szCs w:val="32"/>
+        </w:rPr>
+      </w:pPr>
+      <w:r>
+        <w:rPr>
+          <w:sz w:val="32"/>
+          <w:szCs w:val="32"/>
+        </w:rPr>
+      </w:r>
+    </w:p>
+    <w:p>
+      <w:pPr>
+        <w:pStyle w:val="Normal"/>
+        <w:rPr>
+          <w:sz w:val="32"/>
+          <w:szCs w:val="32"/>
+        </w:rPr>
+      </w:pPr>
+      <w:r>
+        <w:rPr>
+          <w:sz w:val="32"/>
+          <w:szCs w:val="32"/>
+        </w:rPr>
+      </w:r>
+    </w:p>
+    <w:p>
+      <w:pPr>
+        <w:pStyle w:val="Normal"/>
+        <w:rPr>
+          <w:sz w:val="32"/>
+          <w:szCs w:val="32"/>
+        </w:rPr>
+      </w:pPr>
+      <w:r>
+        <w:rPr>
+          <w:sz w:val="32"/>
+          <w:szCs w:val="32"/>
+        </w:rPr>
+      </w:r>
+    </w:p>
+    <w:p>
+      <w:pPr>
+        <w:pStyle w:val="Normal"/>
+        <w:rPr>
+          <w:sz w:val="32"/>
+          <w:szCs w:val="32"/>
+        </w:rPr>
+      </w:pPr>
+      <w:r>
+        <w:rPr>
+          <w:sz w:val="32"/>
+          <w:szCs w:val="32"/>
+        </w:rPr>
+      </w:r>
+    </w:p>
+    <w:p>
+      <w:pPr>
+        <w:pStyle w:val="Normal"/>
+        <w:rPr>
+          <w:sz w:val="32"/>
+          <w:szCs w:val="32"/>
+        </w:rPr>
+      </w:pPr>
+      <w:r>
+        <w:rPr>
+          <w:sz w:val="32"/>
+          <w:szCs w:val="32"/>
+        </w:rPr>
+      </w:r>
+    </w:p>
+    <w:p>
+      <w:pPr>
+        <w:pStyle w:val="Normal"/>
+        <w:rPr>
+          <w:sz w:val="32"/>
+          <w:szCs w:val="32"/>
+        </w:rPr>
+      </w:pPr>
+      <w:r>
+        <w:rPr>
+          <w:sz w:val="32"/>
+          <w:szCs w:val="32"/>
+        </w:rPr>
+      </w:r>
+    </w:p>
+    <w:p>
+      <w:pPr>
+        <w:pStyle w:val="Normal"/>
+        <w:rPr>
+          <w:sz w:val="32"/>
+          <w:szCs w:val="32"/>
+        </w:rPr>
+      </w:pPr>
+      <w:r>
+        <w:rPr>
+          <w:sz w:val="32"/>
+          <w:szCs w:val="32"/>
+        </w:rPr>
+      </w:r>
+    </w:p>
+    <w:p>
+      <w:pPr>
+        <w:pStyle w:val="Normal"/>
+        <w:rPr>
+          <w:sz w:val="32"/>
+          <w:szCs w:val="32"/>
+        </w:rPr>
+      </w:pPr>
+      <w:r>
+        <w:rPr>
+          <w:sz w:val="32"/>
+          <w:szCs w:val="32"/>
+        </w:rPr>
+      </w:r>
+    </w:p>
+    <w:p>
+      <w:pPr>
+        <w:pStyle w:val="Normal"/>
+        <w:rPr>
+          <w:sz w:val="32"/>
+          <w:szCs w:val="32"/>
+        </w:rPr>
+      </w:pPr>
+      <w:r>
+        <w:rPr>
+          <w:sz w:val="32"/>
+          <w:szCs w:val="32"/>
+        </w:rPr>
+      </w:r>
+    </w:p>
+    <w:p>
+      <w:pPr>
+        <w:pStyle w:val="Normal"/>
+        <w:jc w:val="end"/>
+        <w:rPr>
+          <w:sz w:val="32"/>
+          <w:szCs w:val="32"/>
+        </w:rPr>
+      </w:pPr>
+      <w:r>
+        <w:rPr>
+          <w:sz w:val="32"/>
+          <w:szCs w:val="32"/>
+        </w:rPr>
+        <w:t>Feliciano Ernesto Franco Lux</w:t>
+      </w:r>
+    </w:p>
+    <w:p>
+      <w:pPr>
+        <w:pStyle w:val="Normal"/>
+        <w:jc w:val="end"/>
+        <w:rPr>
+          <w:sz w:val="32"/>
+          <w:szCs w:val="32"/>
+        </w:rPr>
+      </w:pPr>
+      <w:r>
+        <w:rPr>
+          <w:sz w:val="32"/>
+          <w:szCs w:val="32"/>
+        </w:rPr>
+        <w:t>200915532</w:t>
+      </w:r>
+    </w:p>
+    <w:p>
+      <w:pPr>
+        <w:pStyle w:val="Normal"/>
+        <w:jc w:val="end"/>
+        <w:rPr>
+          <w:sz w:val="32"/>
+          <w:szCs w:val="32"/>
+        </w:rPr>
+      </w:pPr>
+      <w:r>
+        <w:rPr>
+          <w:sz w:val="32"/>
+          <w:szCs w:val="32"/>
+        </w:rPr>
+      </w:r>
+    </w:p>
+    <w:p>
+      <w:pPr>
+        <w:pStyle w:val="Normal"/>
+        <w:jc w:val="center"/>
+        <w:rPr>
+          <w:b/>
+          <w:bCs/>
+          <w:sz w:val="40"/>
+          <w:szCs w:val="40"/>
+        </w:rPr>
+      </w:pPr>
+      <w:r>
+        <w:rPr>
+          <w:b/>
+          <w:bCs/>
+          <w:sz w:val="40"/>
+          <w:szCs w:val="40"/>
+        </w:rPr>
+        <w:t>Instalación</w:t>
+      </w:r>
+    </w:p>
+    <w:p>
+      <w:pPr>
+        <w:pStyle w:val="Heading2"/>
+        <w:pBdr>
+          <w:bottom w:val="single" w:sz="2" w:space="1" w:color="FFFFFF"/>
+        </w:pBdr>
+        <w:ind w:hanging="0" w:start="0" w:end="0"/>
+        <w:rPr>
+          <w:sz w:val="32"/>
+          <w:szCs w:val="32"/>
+        </w:rPr>
+      </w:pPr>
+      <w:bookmarkStart w:id="0" w:name="fedora-equipo-local"/>
+      <w:bookmarkEnd w:id="0"/>
+      <w:r>
+        <w:rPr>
+          <w:sz w:val="32"/>
+          <w:szCs w:val="32"/>
+        </w:rPr>
+        <w:t>Fedora (equipo local)</w:t>
+      </w:r>
+    </w:p>
+    <w:p>
+      <w:pPr>
+        <w:pStyle w:val="BodyText"/>
+        <w:spacing w:before="0" w:after="240"/>
+        <w:ind w:hanging="0" w:start="0" w:end="0"/>
+        <w:rPr/>
+      </w:pPr>
+      <w:r>
+        <w:rPr>
+          <w:shd w:fill="auto" w:val="clear"/>
+        </w:rPr>
+        <w:t xml:space="preserve">La instalación de Ansible se hará en un equipo local con </w:t>
+      </w:r>
+      <w:r>
+        <w:rPr>
+          <w:rStyle w:val="Strong"/>
+          <w:shd w:fill="auto" w:val="clear"/>
+        </w:rPr>
+        <w:t>Fedora Linux 39 (Workstation Edition)</w:t>
+      </w:r>
+      <w:r>
+        <w:rPr>
+          <w:shd w:fill="auto" w:val="clear"/>
+        </w:rPr>
+        <w:t xml:space="preserve">, versión de kernel </w:t>
+      </w:r>
+      <w:r>
+        <w:rPr>
+          <w:rStyle w:val="Strong"/>
+          <w:shd w:fill="auto" w:val="clear"/>
+        </w:rPr>
+        <w:t>Linux 6.6.13-200.fc39.x86_64</w:t>
+      </w:r>
+      <w:r>
+        <w:rPr>
+          <w:shd w:fill="auto" w:val="clear"/>
+        </w:rPr>
+        <w:t xml:space="preserve">, por lo que desde la documentación oficial buscaremos la </w:t>
+      </w:r>
+      <w:r>
+        <w:fldChar w:fldCharType="begin"/>
+      </w:r>
+      <w:r>
+        <w:rPr>
+          <w:rStyle w:val="Hyperlink"/>
+          <w:shd w:fill="auto" w:val="clear"/>
+        </w:rPr>
+        <w:instrText xml:space="preserve"> HYPERLINK "https://docs.ansible.com/ansible/latest/installation_guide/installation_distros.html" \l "installing-ansible-on-fedora-linux"</w:instrText>
+      </w:r>
+      <w:r>
+        <w:rPr>
+          <w:rStyle w:val="Hyperlink"/>
+          <w:shd w:fill="auto" w:val="clear"/>
+        </w:rPr>
+        <w:fldChar w:fldCharType="separate"/>
+      </w:r>
+      <w:r>
+        <w:rPr>
+          <w:rStyle w:val="Hyperlink"/>
+          <w:shd w:fill="auto" w:val="clear"/>
+        </w:rPr>
+        <w:t>instalación para Fedora</w:t>
+      </w:r>
+      <w:r>
+        <w:rPr>
+          <w:rStyle w:val="Hyperlink"/>
+          <w:shd w:fill="auto" w:val="clear"/>
+        </w:rPr>
+        <w:fldChar w:fldCharType="end"/>
+      </w:r>
+      <w:r>
+        <w:rPr>
+          <w:shd w:fill="auto" w:val="clear"/>
+        </w:rPr>
+        <w:t>.</w:t>
+      </w:r>
+    </w:p>
+    <w:p>
+      <w:pPr>
+        <w:pStyle w:val="BodyText"/>
+        <w:spacing w:before="0" w:after="240"/>
+        <w:ind w:hanging="0" w:start="0" w:end="0"/>
+        <w:rPr/>
+      </w:pPr>
+      <w:r>
+        <w:rPr/>
+        <w:t>Actualizar los repositorios locales</w:t>
+      </w:r>
+    </w:p>
+    <w:p>
+      <w:pPr>
+        <w:pStyle w:val="Textopreformateado"/>
+        <w:pBdr>
+          <w:top w:val="single" w:sz="2" w:space="12" w:color="000000"/>
+          <w:left w:val="single" w:sz="2" w:space="12" w:color="000000"/>
+          <w:bottom w:val="single" w:sz="2" w:space="12" w:color="000000"/>
+        </w:pBdr>
+        <w:spacing w:before="0" w:after="283"/>
+        <w:ind w:hanging="0" w:start="0" w:end="0"/>
+        <w:rPr/>
+      </w:pPr>
+      <w:r>
+        <w:rPr>
+          <w:rStyle w:val="Textooriginal"/>
+        </w:rPr>
+        <w:t>$ sudo dnf update</w:t>
+      </w:r>
+    </w:p>
+    <w:p>
+      <w:pPr>
+        <w:pStyle w:val="BodyText"/>
+        <w:spacing w:before="0" w:after="240"/>
+        <w:ind w:hanging="0" w:start="0" w:end="0"/>
+        <w:rPr/>
+      </w:pPr>
+      <w:r>
+        <w:rPr/>
+        <w:t>Instalar el paquete completo de Ansible</w:t>
+      </w:r>
+    </w:p>
+    <w:p>
+      <w:pPr>
+        <w:pStyle w:val="Textopreformateado"/>
+        <w:pBdr>
+          <w:top w:val="single" w:sz="2" w:space="12" w:color="000000"/>
+          <w:left w:val="single" w:sz="2" w:space="12" w:color="000000"/>
+          <w:bottom w:val="single" w:sz="2" w:space="12" w:color="000000"/>
+        </w:pBdr>
+        <w:spacing w:before="0" w:after="283"/>
+        <w:ind w:hanging="0" w:start="0" w:end="0"/>
+        <w:rPr/>
+      </w:pPr>
+      <w:r>
+        <w:rPr>
+          <w:rStyle w:val="Textooriginal"/>
+        </w:rPr>
+        <w:t>$ sudo dnf install ansible</w:t>
+      </w:r>
+    </w:p>
+    <w:p>
+      <w:pPr>
+        <w:pStyle w:val="BodyText"/>
+        <w:spacing w:before="0" w:after="240"/>
+        <w:ind w:hanging="0" w:start="0" w:end="0"/>
+        <w:rPr/>
+      </w:pPr>
+      <w:r>
+        <w:rPr/>
+        <w:t>También se puede instalar el paquete mínimo de Ansible con el siguiente comando</w:t>
+      </w:r>
+    </w:p>
+    <w:p>
+      <w:pPr>
+        <w:pStyle w:val="Textopreformateado"/>
+        <w:pBdr>
+          <w:top w:val="single" w:sz="2" w:space="12" w:color="000000"/>
+          <w:left w:val="single" w:sz="2" w:space="12" w:color="000000"/>
+          <w:bottom w:val="single" w:sz="2" w:space="12" w:color="000000"/>
+        </w:pBdr>
+        <w:spacing w:before="0" w:after="283"/>
+        <w:ind w:hanging="0" w:start="0" w:end="0"/>
+        <w:rPr/>
+      </w:pPr>
+      <w:r>
+        <w:rPr>
+          <w:rStyle w:val="Textooriginal"/>
+        </w:rPr>
+        <w:t>$ sudo dnf install ansible-core</w:t>
+      </w:r>
+    </w:p>
+    <w:p>
+      <w:pPr>
+        <w:pStyle w:val="Heading2"/>
+        <w:pBdr>
+          <w:bottom w:val="single" w:sz="2" w:space="1" w:color="FFFFFF"/>
+        </w:pBdr>
+        <w:ind w:hanging="0" w:start="0" w:end="0"/>
+        <w:rPr>
+          <w:sz w:val="32"/>
+          <w:szCs w:val="32"/>
+        </w:rPr>
+      </w:pPr>
+      <w:bookmarkStart w:id="1" w:name="ubuntu-ec2"/>
+      <w:bookmarkEnd w:id="1"/>
+      <w:r>
+        <w:rPr>
+          <w:sz w:val="32"/>
+          <w:szCs w:val="32"/>
+        </w:rPr>
+        <w:t>Ubuntu (EC2)</w:t>
+      </w:r>
+    </w:p>
+    <w:p>
+      <w:pPr>
+        <w:pStyle w:val="BodyText"/>
+        <w:spacing w:before="0" w:after="240"/>
+        <w:ind w:hanging="0" w:start="0" w:end="0"/>
+        <w:rPr/>
+      </w:pPr>
+      <w:r>
+        <w:rPr/>
+        <w:t xml:space="preserve">Se utilizará una imágen de software (AMI) en AWS por lo que también se debe de instalar en una distribución Ubuntu. Instalación de Ansible en </w:t>
+      </w:r>
+      <w:r>
+        <w:fldChar w:fldCharType="begin"/>
+      </w:r>
+      <w:r>
+        <w:rPr>
+          <w:rStyle w:val="Hyperlink"/>
+        </w:rPr>
+        <w:instrText xml:space="preserve"> HYPERLINK "https://docs.ansible.com/ansible/latest/installation_guide/installation_distros.html" \l "installing-ansible-on-ubuntu"</w:instrText>
+      </w:r>
+      <w:r>
+        <w:rPr>
+          <w:rStyle w:val="Hyperlink"/>
+        </w:rPr>
+        <w:fldChar w:fldCharType="separate"/>
+      </w:r>
+      <w:r>
+        <w:rPr>
+          <w:rStyle w:val="Hyperlink"/>
+        </w:rPr>
+        <w:t>Ubuntu</w:t>
+      </w:r>
+      <w:r>
+        <w:rPr>
+          <w:rStyle w:val="Hyperlink"/>
+        </w:rPr>
+        <w:fldChar w:fldCharType="end"/>
+      </w:r>
+    </w:p>
+    <w:p>
+      <w:pPr>
+        <w:pStyle w:val="BodyText"/>
+        <w:spacing w:before="0" w:after="240"/>
+        <w:ind w:hanging="0" w:start="0" w:end="0"/>
+        <w:rPr/>
+      </w:pPr>
+      <w:r>
+        <w:rPr/>
+        <w:t>Actualizar los repositorios</w:t>
+      </w:r>
+    </w:p>
+    <w:p>
+      <w:pPr>
+        <w:pStyle w:val="Textopreformateado"/>
+        <w:pBdr>
+          <w:top w:val="single" w:sz="2" w:space="12" w:color="000000"/>
+          <w:left w:val="single" w:sz="2" w:space="12" w:color="000000"/>
+          <w:bottom w:val="single" w:sz="2" w:space="12" w:color="000000"/>
+        </w:pBdr>
+        <w:spacing w:before="0" w:after="283"/>
+        <w:ind w:hanging="0" w:start="0" w:end="0"/>
+        <w:rPr/>
+      </w:pPr>
+      <w:r>
+        <w:rPr>
+          <w:rStyle w:val="Textooriginal"/>
+        </w:rPr>
+        <w:t>$ sudo apt update</w:t>
+      </w:r>
+    </w:p>
+    <w:p>
+      <w:pPr>
+        <w:pStyle w:val="BodyText"/>
+        <w:spacing w:before="0" w:after="240"/>
+        <w:ind w:hanging="0" w:start="0" w:end="0"/>
+        <w:rPr/>
+      </w:pPr>
+      <w:r>
+        <w:rPr/>
+        <w:t>Instalar el administrador de repositorios</w:t>
+      </w:r>
+    </w:p>
+    <w:p>
+      <w:pPr>
+        <w:pStyle w:val="Textopreformateado"/>
+        <w:pBdr>
+          <w:top w:val="single" w:sz="2" w:space="12" w:color="000000"/>
+          <w:left w:val="single" w:sz="2" w:space="12" w:color="000000"/>
+          <w:bottom w:val="single" w:sz="2" w:space="12" w:color="000000"/>
+        </w:pBdr>
+        <w:spacing w:before="0" w:after="283"/>
+        <w:ind w:hanging="0" w:start="0" w:end="0"/>
+        <w:rPr/>
+      </w:pPr>
+      <w:r>
+        <w:rPr>
+          <w:rStyle w:val="Textooriginal"/>
+        </w:rPr>
+        <w:t>$ sudo apt install software-properties-common</w:t>
+      </w:r>
+    </w:p>
+    <w:p>
+      <w:pPr>
+        <w:pStyle w:val="BodyText"/>
+        <w:spacing w:before="0" w:after="240"/>
+        <w:ind w:hanging="0" w:start="0" w:end="0"/>
+        <w:rPr/>
+      </w:pPr>
+      <w:r>
+        <w:rPr/>
+        <w:t>Agregar el repositorio oficial de Ansible</w:t>
+      </w:r>
+    </w:p>
+    <w:p>
+      <w:pPr>
+        <w:pStyle w:val="Textopreformateado"/>
+        <w:pBdr>
+          <w:top w:val="single" w:sz="2" w:space="12" w:color="000000"/>
+          <w:left w:val="single" w:sz="2" w:space="12" w:color="000000"/>
+          <w:bottom w:val="single" w:sz="2" w:space="12" w:color="000000"/>
+        </w:pBdr>
+        <w:spacing w:before="0" w:after="283"/>
+        <w:ind w:hanging="0" w:start="0" w:end="0"/>
+        <w:rPr/>
+      </w:pPr>
+      <w:r>
+        <w:rPr>
+          <w:rStyle w:val="Textooriginal"/>
+        </w:rPr>
+        <w:t>$ sudo add-apt-repository --yes --update ppa:ansible/ansible</w:t>
+      </w:r>
+    </w:p>
+    <w:p>
+      <w:pPr>
+        <w:pStyle w:val="BodyText"/>
+        <w:spacing w:before="0" w:after="240"/>
+        <w:ind w:hanging="0" w:start="0" w:end="0"/>
+        <w:rPr/>
+      </w:pPr>
+      <w:r>
+        <w:rPr/>
+        <w:t>Instalar el paquete completo de Ansible</w:t>
+      </w:r>
+    </w:p>
+    <w:p>
+      <w:pPr>
+        <w:pStyle w:val="Textopreformateado"/>
+        <w:pBdr>
+          <w:top w:val="single" w:sz="2" w:space="12" w:color="000000"/>
+          <w:left w:val="single" w:sz="2" w:space="12" w:color="000000"/>
+          <w:bottom w:val="single" w:sz="2" w:space="12" w:color="000000"/>
+        </w:pBdr>
+        <w:spacing w:before="0" w:after="283"/>
+        <w:ind w:hanging="0" w:start="0" w:end="0"/>
+        <w:rPr/>
+      </w:pPr>
+      <w:r>
+        <w:rPr>
+          <w:rStyle w:val="Textooriginal"/>
+        </w:rPr>
+        <w:t>$ sudo apt install ansible</w:t>
+      </w:r>
+    </w:p>
+    <w:p>
+      <w:pPr>
+        <w:pStyle w:val="BodyText"/>
+        <w:spacing w:before="0" w:after="240"/>
+        <w:ind w:hanging="0" w:start="0" w:end="0"/>
+        <w:rPr/>
+      </w:pPr>
+      <w:r>
+        <w:rPr/>
+        <w:t>Para ambas distribuciones se puede verificar la instalación de los paquetes de la siguiente forma</w:t>
+      </w:r>
+    </w:p>
+    <w:p>
+      <w:pPr>
+        <w:pStyle w:val="Textopreformateado"/>
+        <w:pBdr>
+          <w:top w:val="single" w:sz="2" w:space="12" w:color="000000"/>
+          <w:left w:val="single" w:sz="2" w:space="12" w:color="000000"/>
+          <w:bottom w:val="single" w:sz="2" w:space="12" w:color="000000"/>
+        </w:pBdr>
+        <w:ind w:hanging="0" w:start="0" w:end="0"/>
+        <w:rPr/>
+      </w:pPr>
+      <w:r>
+        <w:rPr>
+          <w:rStyle w:val="Textooriginal"/>
+        </w:rPr>
+        <w:t>$ ansible --version</w:t>
+      </w:r>
+    </w:p>
+    <w:p>
+      <w:pPr>
+        <w:pStyle w:val="Textopreformateado"/>
+        <w:pBdr>
+          <w:top w:val="single" w:sz="2" w:space="12" w:color="000000"/>
+          <w:left w:val="single" w:sz="2" w:space="12" w:color="000000"/>
+          <w:bottom w:val="single" w:sz="2" w:space="12" w:color="000000"/>
+        </w:pBdr>
+        <w:rPr/>
+      </w:pPr>
+      <w:r>
+        <w:rPr>
+          <w:rStyle w:val="Textooriginal"/>
+        </w:rPr>
+        <w:t>ansible [core 2.16.2]</w:t>
+      </w:r>
+    </w:p>
+    <w:p>
+      <w:pPr>
+        <w:pStyle w:val="Textopreformateado"/>
+        <w:pBdr>
+          <w:top w:val="single" w:sz="2" w:space="12" w:color="000000"/>
+          <w:left w:val="single" w:sz="2" w:space="12" w:color="000000"/>
+          <w:bottom w:val="single" w:sz="2" w:space="12" w:color="000000"/>
+        </w:pBdr>
+        <w:rPr/>
+      </w:pPr>
+      <w:r>
+        <w:rPr>
+          <w:rStyle w:val="Textooriginal"/>
+        </w:rPr>
+        <w:t xml:space="preserve">  </w:t>
+      </w:r>
+      <w:r>
+        <w:rPr>
+          <w:rStyle w:val="Textooriginal"/>
+        </w:rPr>
+        <w:t>config file = /etc/ansible/ansible.cfg</w:t>
+      </w:r>
+    </w:p>
+    <w:p>
+      <w:pPr>
+        <w:pStyle w:val="Textopreformateado"/>
+        <w:pBdr>
+          <w:top w:val="single" w:sz="2" w:space="12" w:color="000000"/>
+          <w:left w:val="single" w:sz="2" w:space="12" w:color="000000"/>
+          <w:bottom w:val="single" w:sz="2" w:space="12" w:color="000000"/>
+        </w:pBdr>
+        <w:rPr/>
+      </w:pPr>
+      <w:r>
+        <w:rPr>
+          <w:rStyle w:val="Textooriginal"/>
+        </w:rPr>
+        <w:t xml:space="preserve">  </w:t>
+      </w:r>
+      <w:r>
+        <w:rPr>
+          <w:rStyle w:val="Textooriginal"/>
+        </w:rPr>
+        <w:t>configured module search path = ['/home/feli/.ansible/plugins/modules', '/usr/share/ansible/plugins/modules']</w:t>
+      </w:r>
+    </w:p>
+    <w:p>
+      <w:pPr>
+        <w:pStyle w:val="Textopreformateado"/>
+        <w:pBdr>
+          <w:top w:val="single" w:sz="2" w:space="12" w:color="000000"/>
+          <w:left w:val="single" w:sz="2" w:space="12" w:color="000000"/>
+          <w:bottom w:val="single" w:sz="2" w:space="12" w:color="000000"/>
+        </w:pBdr>
+        <w:rPr/>
+      </w:pPr>
+      <w:r>
+        <w:rPr>
+          <w:rStyle w:val="Textooriginal"/>
+        </w:rPr>
+        <w:t xml:space="preserve">  </w:t>
+      </w:r>
+      <w:r>
+        <w:rPr>
+          <w:rStyle w:val="Textooriginal"/>
+        </w:rPr>
+        <w:t>ansible python module location = /usr/lib/python3.12/site-packages/ansible</w:t>
+      </w:r>
+    </w:p>
+    <w:p>
+      <w:pPr>
+        <w:pStyle w:val="Textopreformateado"/>
+        <w:pBdr>
+          <w:top w:val="single" w:sz="2" w:space="12" w:color="000000"/>
+          <w:left w:val="single" w:sz="2" w:space="12" w:color="000000"/>
+          <w:bottom w:val="single" w:sz="2" w:space="12" w:color="000000"/>
+        </w:pBdr>
+        <w:rPr/>
+      </w:pPr>
+      <w:r>
+        <w:rPr>
+          <w:rStyle w:val="Textooriginal"/>
+        </w:rPr>
+        <w:t xml:space="preserve">  </w:t>
+      </w:r>
+      <w:r>
+        <w:rPr>
+          <w:rStyle w:val="Textooriginal"/>
+        </w:rPr>
+        <w:t>ansible collection location = /home/feli/.ansible/collections:/usr/share/ansible/collections</w:t>
+      </w:r>
+    </w:p>
+    <w:p>
+      <w:pPr>
+        <w:pStyle w:val="Textopreformateado"/>
+        <w:pBdr>
+          <w:top w:val="single" w:sz="2" w:space="12" w:color="000000"/>
+          <w:left w:val="single" w:sz="2" w:space="12" w:color="000000"/>
+          <w:bottom w:val="single" w:sz="2" w:space="12" w:color="000000"/>
+        </w:pBdr>
+        <w:rPr/>
+      </w:pPr>
+      <w:r>
+        <w:rPr>
+          <w:rStyle w:val="Textooriginal"/>
+        </w:rPr>
+        <w:t xml:space="preserve">  </w:t>
+      </w:r>
+      <w:r>
+        <w:rPr>
+          <w:rStyle w:val="Textooriginal"/>
+        </w:rPr>
+        <w:t>executable location = /usr/bin/ansible</w:t>
+      </w:r>
+    </w:p>
+    <w:p>
+      <w:pPr>
+        <w:pStyle w:val="Textopreformateado"/>
+        <w:pBdr>
+          <w:top w:val="single" w:sz="2" w:space="12" w:color="000000"/>
+          <w:left w:val="single" w:sz="2" w:space="12" w:color="000000"/>
+          <w:bottom w:val="single" w:sz="2" w:space="12" w:color="000000"/>
+        </w:pBdr>
+        <w:rPr/>
+      </w:pPr>
+      <w:r>
+        <w:rPr>
+          <w:rStyle w:val="Textooriginal"/>
+        </w:rPr>
+        <w:t xml:space="preserve">  </w:t>
+      </w:r>
+      <w:r>
+        <w:rPr>
+          <w:rStyle w:val="Textooriginal"/>
+        </w:rPr>
+        <w:t>python version = 3.12.1 (main, Dec 18 2023, 00:00:00) [GCC 13.2.1 20231205 (Red Hat 13.2.1-6)] (/usr/bin/python3)</w:t>
+      </w:r>
+    </w:p>
+    <w:p>
+      <w:pPr>
+        <w:pStyle w:val="Textopreformateado"/>
+        <w:pBdr>
+          <w:top w:val="single" w:sz="2" w:space="12" w:color="000000"/>
+          <w:left w:val="single" w:sz="2" w:space="12" w:color="000000"/>
+          <w:bottom w:val="single" w:sz="2" w:space="12" w:color="000000"/>
+        </w:pBdr>
+        <w:rPr/>
+      </w:pPr>
+      <w:r>
+        <w:rPr>
+          <w:rStyle w:val="Textooriginal"/>
+        </w:rPr>
+        <w:t xml:space="preserve">  </w:t>
+      </w:r>
+      <w:r>
+        <w:rPr>
+          <w:rStyle w:val="Textooriginal"/>
+        </w:rPr>
+        <w:t>jinja version = 3.1.3</w:t>
+      </w:r>
+    </w:p>
+    <w:p>
+      <w:pPr>
+        <w:pStyle w:val="Textopreformateado"/>
+        <w:pBdr>
+          <w:top w:val="single" w:sz="2" w:space="12" w:color="000000"/>
+          <w:left w:val="single" w:sz="2" w:space="12" w:color="000000"/>
+          <w:bottom w:val="single" w:sz="2" w:space="12" w:color="000000"/>
+        </w:pBdr>
+        <w:spacing w:before="0" w:after="283"/>
+        <w:rPr/>
+      </w:pPr>
+      <w:r>
+        <w:rPr>
+          <w:rStyle w:val="Textooriginal"/>
+        </w:rPr>
+        <w:t xml:space="preserve">  </w:t>
+      </w:r>
+      <w:r>
+        <w:rPr>
+          <w:rStyle w:val="Textooriginal"/>
+        </w:rPr>
+        <w:t xml:space="preserve">libyaml = True </w:t>
+      </w:r>
+    </w:p>
+    <w:p>
+      <w:pPr>
+        <w:pStyle w:val="BodyText"/>
+        <w:spacing w:before="0" w:after="240"/>
+        <w:ind w:hanging="0" w:start="0" w:end="0"/>
+        <w:rPr/>
+      </w:pPr>
+      <w:r>
+        <w:rPr/>
+        <w:t xml:space="preserve">Se utilizarán dos ambientes (local y remoto EC2) para generar el </w:t>
+      </w:r>
+      <w:r>
+        <w:rPr>
+          <w:rStyle w:val="Textooriginal"/>
+        </w:rPr>
+        <w:t>playbook</w:t>
+      </w:r>
+      <w:r>
+        <w:rPr/>
+        <w:t>, el equipo local ayudará a economizar recursos ya que los recursos locales (Docker container) permitirán hacer pruebas sin consumir la capa gratuita de AWS. A través del archivo local se podrá generar el remoto de EC2.</w:t>
+      </w:r>
+    </w:p>
+    <w:p>
+      <w:pPr>
+        <w:pStyle w:val="Normal"/>
+        <w:jc w:val="both"/>
+        <w:rPr>
+          <w:sz w:val="32"/>
+          <w:szCs w:val="32"/>
+          <w:u w:val="none"/>
+        </w:rPr>
+      </w:pPr>
+      <w:r>
+        <w:rPr>
+          <w:sz w:val="32"/>
+          <w:szCs w:val="32"/>
+          <w:u w:val="none"/>
+        </w:rPr>
       </w:r>
     </w:p>
     <w:sectPr>
@@ -20,6 +1230,7 @@
       <w:pgNumType w:fmt="decimal"/>
       <w:formProt w:val="false"/>
       <w:textDirection w:val="lrTb"/>
+      <w:docGrid w:type="default" w:linePitch="100" w:charSpace="0"/>
     </w:sectPr>
   </w:body>
 </w:document>
@@ -39,7 +1250,6 @@
     </w:rPrDefault>
     <w:pPrDefault>
       <w:pPr>
-        <w:widowControl/>
         <w:suppressAutoHyphens w:val="true"/>
       </w:pPr>
     </w:pPrDefault>
@@ -49,7 +1259,10 @@
     <w:qFormat/>
     <w:pPr>
       <w:widowControl/>
+      <w:suppressAutoHyphens w:val="true"/>
       <w:bidi w:val="0"/>
+      <w:spacing w:before="0" w:after="0"/>
+      <w:jc w:val="start"/>
     </w:pPr>
     <w:rPr>
       <w:rFonts w:ascii="Liberation Serif" w:hAnsi="Liberation Serif" w:eastAsia="Noto Serif CJK SC" w:cs="Noto Sans Devanagari"/>
@@ -58,6 +1271,62 @@
       <w:sz w:val="24"/>
       <w:szCs w:val="24"/>
       <w:lang w:val="es-GT" w:eastAsia="zh-CN" w:bidi="hi-IN"/>
+    </w:rPr>
+  </w:style>
+  <w:style w:type="paragraph" w:styleId="Heading1">
+    <w:name w:val="Heading 1"/>
+    <w:basedOn w:val="Ttulo"/>
+    <w:next w:val="BodyText"/>
+    <w:qFormat/>
+    <w:pPr>
+      <w:spacing w:before="240" w:after="120"/>
+      <w:outlineLvl w:val="0"/>
+    </w:pPr>
+    <w:rPr>
+      <w:rFonts w:ascii="Liberation Serif" w:hAnsi="Liberation Serif" w:eastAsia="Noto Serif CJK SC" w:cs="Noto Sans Devanagari"/>
+      <w:b/>
+      <w:bCs/>
+      <w:sz w:val="48"/>
+      <w:szCs w:val="48"/>
+    </w:rPr>
+  </w:style>
+  <w:style w:type="paragraph" w:styleId="Heading2">
+    <w:name w:val="Heading 2"/>
+    <w:basedOn w:val="Ttulo"/>
+    <w:next w:val="BodyText"/>
+    <w:qFormat/>
+    <w:pPr>
+      <w:spacing w:before="200" w:after="120"/>
+      <w:outlineLvl w:val="1"/>
+    </w:pPr>
+    <w:rPr>
+      <w:rFonts w:ascii="Liberation Serif" w:hAnsi="Liberation Serif" w:eastAsia="Noto Serif CJK SC" w:cs="Noto Sans Devanagari"/>
+      <w:b/>
+      <w:bCs/>
+      <w:sz w:val="36"/>
+      <w:szCs w:val="36"/>
+    </w:rPr>
+  </w:style>
+  <w:style w:type="character" w:styleId="Strong">
+    <w:name w:val="Strong"/>
+    <w:qFormat/>
+    <w:rPr>
+      <w:b/>
+      <w:bCs/>
+    </w:rPr>
+  </w:style>
+  <w:style w:type="character" w:styleId="Hyperlink">
+    <w:name w:val="Hyperlink"/>
+    <w:rPr>
+      <w:color w:val="000080"/>
+      <w:u w:val="single"/>
+    </w:rPr>
+  </w:style>
+  <w:style w:type="character" w:styleId="Textooriginal">
+    <w:name w:val="Texto original"/>
+    <w:qFormat/>
+    <w:rPr>
+      <w:rFonts w:ascii="Liberation Mono" w:hAnsi="Liberation Mono" w:eastAsia="Noto Sans Mono CJK SC" w:cs="Liberation Mono"/>
     </w:rPr>
   </w:style>
   <w:style w:type="paragraph" w:styleId="Ttulo">
@@ -116,6 +1385,19 @@
     </w:pPr>
     <w:rPr>
       <w:rFonts w:cs="Noto Sans Devanagari"/>
+    </w:rPr>
+  </w:style>
+  <w:style w:type="paragraph" w:styleId="Textopreformateado">
+    <w:name w:val="Texto preformateado"/>
+    <w:basedOn w:val="Normal"/>
+    <w:qFormat/>
+    <w:pPr>
+      <w:spacing w:before="0" w:after="0"/>
+    </w:pPr>
+    <w:rPr>
+      <w:rFonts w:ascii="Liberation Mono" w:hAnsi="Liberation Mono" w:eastAsia="Noto Sans Mono CJK SC" w:cs="Liberation Mono"/>
+      <w:sz w:val="20"/>
+      <w:szCs w:val="20"/>
     </w:rPr>
   </w:style>
 </w:styles>
